--- a/Relacion3/Relacion3.docx
+++ b/Relacion3/Relacion3.docx
@@ -1122,6 +1122,8 @@
           <w:r>
             <w:t>Contenido</w:t>
           </w:r>
+          <w:bookmarkStart w:id="0" w:name="_GoBack"/>
+          <w:bookmarkEnd w:id="0"/>
         </w:p>
         <w:p>
           <w:pPr>
@@ -1156,7 +1158,7 @@
             </w:rPr>
             <w:fldChar w:fldCharType="separate"/>
           </w:r>
-          <w:hyperlink w:anchor="_Toc3460490" w:history="1">
+          <w:hyperlink w:anchor="_Toc3704822" w:history="1">
             <w:r>
               <w:rPr>
                 <w:rStyle w:val="Hyperlink"/>
@@ -1183,7 +1185,7 @@
                 <w:noProof/>
                 <w:webHidden/>
               </w:rPr>
-              <w:instrText xml:space="preserve"> PAGEREF _Toc3460490 \h </w:instrText>
+              <w:instrText xml:space="preserve"> PAGEREF _Toc3704822 \h </w:instrText>
             </w:r>
             <w:r>
               <w:rPr>
@@ -1226,7 +1228,7 @@
               <w:lang w:eastAsia="es-ES"/>
             </w:rPr>
           </w:pPr>
-          <w:hyperlink w:anchor="_Toc3460491" w:history="1">
+          <w:hyperlink w:anchor="_Toc3704823" w:history="1">
             <w:r>
               <w:rPr>
                 <w:rStyle w:val="Hyperlink"/>
@@ -1253,7 +1255,7 @@
                 <w:noProof/>
                 <w:webHidden/>
               </w:rPr>
-              <w:instrText xml:space="preserve"> PAGEREF _Toc3460491 \h </w:instrText>
+              <w:instrText xml:space="preserve"> PAGEREF _Toc3704823 \h </w:instrText>
             </w:r>
             <w:r>
               <w:rPr>
@@ -1296,20 +1298,13 @@
               <w:lang w:eastAsia="es-ES"/>
             </w:rPr>
           </w:pPr>
-          <w:hyperlink w:anchor="_Toc3460492" w:history="1">
+          <w:hyperlink w:anchor="_Toc3704824" w:history="1">
             <w:r>
               <w:rPr>
                 <w:rStyle w:val="Hyperlink"/>
                 <w:noProof/>
               </w:rPr>
-              <w:t>3</w:t>
-            </w:r>
-            <w:r>
-              <w:rPr>
-                <w:rStyle w:val="Hyperlink"/>
-                <w:noProof/>
-              </w:rPr>
-              <w:t>. Actividades a realizar</w:t>
+              <w:t>3. Actividades a realizar</w:t>
             </w:r>
             <w:r>
               <w:rPr>
@@ -1330,7 +1325,7 @@
                 <w:noProof/>
                 <w:webHidden/>
               </w:rPr>
-              <w:instrText xml:space="preserve"> PAGEREF _Toc3460492 \h </w:instrText>
+              <w:instrText xml:space="preserve"> PAGEREF _Toc3704824 \h </w:instrText>
             </w:r>
             <w:r>
               <w:rPr>
@@ -1373,20 +1368,13 @@
               <w:lang w:eastAsia="es-ES"/>
             </w:rPr>
           </w:pPr>
-          <w:hyperlink w:anchor="_Toc3460493" w:history="1">
+          <w:hyperlink w:anchor="_Toc3704825" w:history="1">
             <w:r>
               <w:rPr>
                 <w:rStyle w:val="Hyperlink"/>
                 <w:noProof/>
               </w:rPr>
-              <w:t>3</w:t>
-            </w:r>
-            <w:r>
-              <w:rPr>
-                <w:rStyle w:val="Hyperlink"/>
-                <w:noProof/>
-              </w:rPr>
-              <w:t>.1. Ejercicio 1</w:t>
+              <w:t>3.1. Ejercicio 1 – FICHERO TRANSPUESTO</w:t>
             </w:r>
             <w:r>
               <w:rPr>
@@ -1407,7 +1395,7 @@
                 <w:noProof/>
                 <w:webHidden/>
               </w:rPr>
-              <w:instrText xml:space="preserve"> PAGEREF _Toc3460493 \h </w:instrText>
+              <w:instrText xml:space="preserve"> PAGEREF _Toc3704825 \h </w:instrText>
             </w:r>
             <w:r>
               <w:rPr>
@@ -1459,7 +1447,7 @@
       <w:pPr>
         <w:pStyle w:val="Heading1"/>
       </w:pPr>
-      <w:bookmarkStart w:id="0" w:name="_Toc3460490"/>
+      <w:bookmarkStart w:id="1" w:name="_Toc3704822"/>
       <w:r>
         <w:lastRenderedPageBreak/>
         <w:t xml:space="preserve">1. </w:t>
@@ -1467,7 +1455,7 @@
       <w:r>
         <w:t>Autores</w:t>
       </w:r>
-      <w:bookmarkEnd w:id="0"/>
+      <w:bookmarkEnd w:id="1"/>
     </w:p>
     <w:tbl>
       <w:tblPr>
@@ -1715,68 +1703,44 @@
       <w:pPr>
         <w:pStyle w:val="Heading1"/>
       </w:pPr>
-      <w:bookmarkStart w:id="1" w:name="_Toc3460491"/>
+      <w:bookmarkStart w:id="2" w:name="_Toc3704823"/>
       <w:r>
         <w:t xml:space="preserve">2. </w:t>
       </w:r>
       <w:r>
         <w:t>Introducción</w:t>
-      </w:r>
-      <w:bookmarkEnd w:id="1"/>
-    </w:p>
-    <w:p>
-      <w:pPr>
-        <w:jc w:val="both"/>
-      </w:pPr>
-      <w:r>
-        <w:tab/>
-      </w:r>
-      <w:r>
-        <w:t>Con estos ejercicios se pretende realizar un acercamiento del alumno a la programación en ADA. Para ello, se</w:t>
-      </w:r>
-      <w:r>
-        <w:t xml:space="preserve"> </w:t>
-      </w:r>
-      <w:r>
-        <w:t>plantea un ejercicio sencillo de utilización de matrices y de ficheros en ADA. Dicho ejercicio deberá de ser</w:t>
-      </w:r>
-      <w:r>
-        <w:t xml:space="preserve"> </w:t>
-      </w:r>
-      <w:r>
-        <w:t>remitido al profesor a través del módulo de Tareas de la plataforma Aula Virtual antes de la finalización del</w:t>
-      </w:r>
-      <w:r>
-        <w:t xml:space="preserve"> </w:t>
-      </w:r>
-      <w:r>
-        <w:t>plazo de envío indicado. El formato de entrega de los ejercicios deberá de ser un documento PDF en el que se</w:t>
-      </w:r>
-      <w:r>
-        <w:t xml:space="preserve"> </w:t>
-      </w:r>
-      <w:r>
-        <w:t>incluyan los comentarios y el código del programa realizados.</w:t>
-      </w:r>
-    </w:p>
-    <w:p>
-      <w:pPr>
-        <w:pStyle w:val="Heading1"/>
-      </w:pPr>
-      <w:bookmarkStart w:id="2" w:name="_Toc3460492"/>
-      <w:r>
-        <w:t>3</w:t>
-      </w:r>
-      <w:r>
-        <w:t>. Actividades a realizar</w:t>
       </w:r>
       <w:bookmarkEnd w:id="2"/>
     </w:p>
     <w:p>
       <w:pPr>
+        <w:jc w:val="both"/>
+      </w:pPr>
+      <w:r>
+        <w:tab/>
+      </w:r>
+      <w:r>
+        <w:t>Con estos ejercicios se pretende realizar un acercamiento del alumno a la programación en ADA. Para ello, se plantea un ejercicio sencillo de utilización de matrices y de ficheros en ADA. Dicho ejercicio deberá de ser remitido al profesor a través del módulo de Tareas de la plataforma Aula Virtual antes de la finalización del plazo de envío indicado. El formato de entrega de los ejercicios deberá de ser un documento PDF en el que se incluyan los comentarios y el código del programa realizados.</w:t>
+      </w:r>
+    </w:p>
+    <w:p>
+      <w:pPr>
+        <w:pStyle w:val="Heading1"/>
+      </w:pPr>
+      <w:bookmarkStart w:id="3" w:name="_Toc3704824"/>
+      <w:r>
+        <w:t>3</w:t>
+      </w:r>
+      <w:r>
+        <w:t>. Actividades a realizar</w:t>
+      </w:r>
+      <w:bookmarkEnd w:id="3"/>
+    </w:p>
+    <w:p>
+      <w:pPr>
         <w:pStyle w:val="Heading2"/>
       </w:pPr>
-      <w:bookmarkStart w:id="3" w:name="_Toc3460493"/>
+      <w:bookmarkStart w:id="4" w:name="_Toc3704825"/>
       <w:r>
         <w:t>3.</w:t>
       </w:r>
@@ -1786,7 +1750,6 @@
       <w:r>
         <w:t>. Ejercicio 1</w:t>
       </w:r>
-      <w:bookmarkEnd w:id="3"/>
       <w:r>
         <w:t xml:space="preserve"> </w:t>
       </w:r>
@@ -1799,6 +1762,7 @@
       <w:r>
         <w:t>FICHERO TRANSPUESTO</w:t>
       </w:r>
+      <w:bookmarkEnd w:id="4"/>
     </w:p>
     <w:p>
       <w:pPr>
@@ -1838,11 +1802,11 @@
       <w:pPr>
         <w:pStyle w:val="ListParagraph"/>
         <w:ind w:left="2124"/>
-      </w:pPr>
-      <w:r>
-        <w:rPr>
-          <w:lang w:val="en-US"/>
-        </w:rPr>
+        <w:rPr>
+          <w:lang w:val="en-US"/>
+        </w:rPr>
+      </w:pPr>
+      <w:r>
         <w:t xml:space="preserve">    </w:t>
       </w:r>
       <w:r>
@@ -1908,6 +1872,9 @@
         <w:tab/>
       </w:r>
       <w:r>
+        <w:rPr>
+          <w:lang w:val="en-US"/>
+        </w:rPr>
         <w:tab/>
       </w:r>
     </w:p>
@@ -1920,6 +1887,9 @@
         </w:rPr>
       </w:pPr>
       <w:r>
+        <w:rPr>
+          <w:lang w:val="en-US"/>
+        </w:rPr>
         <w:tab/>
       </w:r>
       <w:r>
@@ -2118,7 +2088,6 @@
       <w:r>
         <w:tab/>
       </w:r>
-      <w:proofErr w:type="spellStart"/>
       <w:r>
         <w:rPr>
           <w:color w:val="BF8F00" w:themeColor="accent4" w:themeShade="BF"/>
@@ -2126,7 +2095,6 @@
         </w:rPr>
         <w:t>else</w:t>
       </w:r>
-      <w:proofErr w:type="spellEnd"/>
       <w:r>
         <w:tab/>
         <w:t xml:space="preserve">    </w:t>
@@ -2237,6 +2205,7 @@
       <w:r>
         <w:rPr>
           <w:color w:val="FF0000"/>
+          <w:lang w:val="en-US"/>
         </w:rPr>
         <w:t xml:space="preserve">1 </w:t>
       </w:r>
@@ -2358,7 +2327,6 @@
       <w:r>
         <w:rPr>
           <w:color w:val="BF8F00" w:themeColor="accent4" w:themeShade="BF"/>
-          <w:lang w:val="en-US"/>
         </w:rPr>
         <w:t xml:space="preserve">    </w:t>
       </w:r>
@@ -2710,32 +2678,21 @@
         </w:rPr>
         <w:t xml:space="preserve">    </w:t>
       </w:r>
-      <w:proofErr w:type="spellStart"/>
       <w:r>
         <w:rPr>
           <w:color w:val="BF8F00" w:themeColor="accent4" w:themeShade="BF"/>
           <w:lang w:val="en-US"/>
         </w:rPr>
-        <w:t>end</w:t>
-      </w:r>
-      <w:proofErr w:type="spellEnd"/>
+        <w:t xml:space="preserve">end </w:t>
+      </w:r>
+      <w:proofErr w:type="gramStart"/>
       <w:r>
         <w:rPr>
           <w:color w:val="BF8F00" w:themeColor="accent4" w:themeShade="BF"/>
           <w:lang w:val="en-US"/>
         </w:rPr>
-        <w:t xml:space="preserve"> </w:t>
-      </w:r>
-      <w:proofErr w:type="spellStart"/>
-      <w:proofErr w:type="gramStart"/>
-      <w:r>
-        <w:rPr>
-          <w:color w:val="BF8F00" w:themeColor="accent4" w:themeShade="BF"/>
-          <w:lang w:val="en-US"/>
-        </w:rPr>
         <w:t>loop</w:t>
       </w:r>
-      <w:proofErr w:type="spellEnd"/>
       <w:r>
         <w:t xml:space="preserve"> ;</w:t>
       </w:r>
@@ -2892,8 +2849,6 @@
       <w:r>
         <w:t xml:space="preserve"> </w:t>
       </w:r>
-      <w:bookmarkStart w:id="4" w:name="_GoBack"/>
-      <w:bookmarkEnd w:id="4"/>
     </w:p>
     <w:sectPr>
       <w:headerReference w:type="default" r:id="rId11"/>
@@ -5030,6 +4985,7 @@
     <w:rsid w:val="006C7713"/>
     <w:rsid w:val="009F43AE"/>
     <w:rsid w:val="00C45D0F"/>
+    <w:rsid w:val="00CE5251"/>
   </w:rsids>
   <m:mathPr>
     <m:mathFont m:val="Cambria Math"/>
@@ -5784,7 +5740,7 @@
 </file>
 
 <file path=customXml/itemProps2.xml><?xml version="1.0" encoding="utf-8"?>
-<ds:datastoreItem xmlns:ds="http://schemas.openxmlformats.org/officeDocument/2006/customXml" ds:itemID="{AC652814-E0BD-43CD-B9EA-3E825ED0D7D0}">
+<ds:datastoreItem xmlns:ds="http://schemas.openxmlformats.org/officeDocument/2006/customXml" ds:itemID="{C94B343A-F988-41D9-9D81-C8FE89D5E085}">
   <ds:schemaRefs>
     <ds:schemaRef ds:uri="http://schemas.openxmlformats.org/officeDocument/2006/bibliography"/>
   </ds:schemaRefs>
